--- a/++Templated Entries/++LDosky Templated Entries/++Originals/Paraskevaídis (Vásquez)/Paraskevaídis (Vazquez).docx
+++ b/++Templated Entries/++LDosky Templated Entries/++Originals/Paraskevaídis (Vásquez)/Paraskevaídis (Vazquez).docx
@@ -56,6 +56,8 @@
         <w:spacing w:after="120" w:line="360" w:lineRule="auto"/>
         <w:jc w:val="right"/>
       </w:pPr>
+      <w:bookmarkStart w:id="0" w:name="_GoBack"/>
+      <w:bookmarkEnd w:id="0"/>
       <w:r>
         <w:rPr>
           <w:noProof/>
@@ -128,7 +130,7 @@
           </w:placeholder>
         </w:sdtPr>
         <w:sdtContent>
-          <w:commentRangeStart w:id="0"/>
+          <w:commentRangeStart w:id="1"/>
           <w:r>
             <w:rPr>
               <w:lang w:val="en-US"/>
@@ -187,12 +189,12 @@
             </w:rPr>
             <w:t xml:space="preserve"> referents of Latin American music production.</w:t>
           </w:r>
-          <w:commentRangeEnd w:id="0"/>
+          <w:commentRangeEnd w:id="1"/>
           <w:r>
             <w:rPr>
               <w:rStyle w:val="CommentReference"/>
             </w:rPr>
-            <w:commentReference w:id="0"/>
+            <w:commentReference w:id="1"/>
           </w:r>
           <w:r>
             <w:rPr>
@@ -296,7 +298,79 @@
             <w:rPr>
               <w:lang w:val="en-US"/>
             </w:rPr>
-            <w:t xml:space="preserve"> work is far-reaching, with her work being disseminated</w:t>
+            <w:t xml:space="preserve"> work is far-reaching</w:t>
+          </w:r>
+          <w:ins w:id="2" w:author="Laura Dosky" w:date="2014-10-07T09:31:00Z">
+            <w:r>
+              <w:rPr>
+                <w:lang w:val="en-US"/>
+              </w:rPr>
+              <w:t>;</w:t>
+            </w:r>
+          </w:ins>
+          <w:del w:id="3" w:author="Laura Dosky" w:date="2014-10-07T09:31:00Z">
+            <w:r>
+              <w:rPr>
+                <w:lang w:val="en-US"/>
+              </w:rPr>
+              <w:delText>,</w:delText>
+            </w:r>
+          </w:del>
+          <w:r>
+            <w:rPr>
+              <w:lang w:val="en-US"/>
+            </w:rPr>
+            <w:t xml:space="preserve"> </w:t>
+          </w:r>
+          <w:del w:id="4" w:author="Laura Dosky" w:date="2014-10-07T09:31:00Z">
+            <w:r>
+              <w:rPr>
+                <w:lang w:val="en-US"/>
+              </w:rPr>
+              <w:delText xml:space="preserve">with </w:delText>
+            </w:r>
+          </w:del>
+          <w:r>
+            <w:rPr>
+              <w:lang w:val="en-US"/>
+            </w:rPr>
+            <w:t xml:space="preserve">her work </w:t>
+          </w:r>
+          <w:ins w:id="5" w:author="Laura Dosky" w:date="2014-10-07T09:31:00Z">
+            <w:r>
+              <w:rPr>
+                <w:lang w:val="en-US"/>
+              </w:rPr>
+              <w:t xml:space="preserve">has </w:t>
+            </w:r>
+          </w:ins>
+          <w:r>
+            <w:rPr>
+              <w:lang w:val="en-US"/>
+            </w:rPr>
+            <w:t>be</w:t>
+          </w:r>
+          <w:ins w:id="6" w:author="Laura Dosky" w:date="2014-10-07T09:31:00Z">
+            <w:r>
+              <w:rPr>
+                <w:lang w:val="en-US"/>
+              </w:rPr>
+              <w:t>en</w:t>
+            </w:r>
+          </w:ins>
+          <w:del w:id="7" w:author="Laura Dosky" w:date="2014-10-07T09:31:00Z">
+            <w:r>
+              <w:rPr>
+                <w:lang w:val="en-US"/>
+              </w:rPr>
+              <w:delText>ing</w:delText>
+            </w:r>
+          </w:del>
+          <w:r>
+            <w:rPr>
+              <w:lang w:val="en-US"/>
+            </w:rPr>
+            <w:t xml:space="preserve"> disseminated</w:t>
           </w:r>
           <w:r>
             <w:rPr>
@@ -322,7 +396,7 @@
             </w:rPr>
             <w:t xml:space="preserve"> </w:t>
           </w:r>
-          <w:ins w:id="1" w:author="Laura Dosky" w:date="2014-10-06T19:07:00Z">
+          <w:ins w:id="8" w:author="Laura Dosky" w:date="2014-10-06T19:07:00Z">
             <w:r>
               <w:rPr>
                 <w:lang w:val="en-US"/>
@@ -330,7 +404,7 @@
               <w:t>Her</w:t>
             </w:r>
           </w:ins>
-          <w:ins w:id="2" w:author="Laura Dosky" w:date="2014-10-06T19:05:00Z">
+          <w:ins w:id="9" w:author="Laura Dosky" w:date="2014-10-06T19:05:00Z">
             <w:r>
               <w:rPr>
                 <w:lang w:val="en-US"/>
@@ -338,7 +412,7 @@
               <w:t xml:space="preserve"> </w:t>
             </w:r>
           </w:ins>
-          <w:ins w:id="3" w:author="Laura Dosky" w:date="2014-10-06T19:07:00Z">
+          <w:ins w:id="10" w:author="Laura Dosky" w:date="2014-10-06T19:07:00Z">
             <w:r>
               <w:rPr>
                 <w:lang w:val="en-US"/>
@@ -346,7 +420,7 @@
               <w:t>compositions</w:t>
             </w:r>
           </w:ins>
-          <w:ins w:id="4" w:author="Laura Dosky" w:date="2014-10-06T19:05:00Z">
+          <w:ins w:id="11" w:author="Laura Dosky" w:date="2014-10-06T19:05:00Z">
             <w:r>
               <w:rPr>
                 <w:lang w:val="en-US"/>
@@ -354,7 +428,7 @@
               <w:t xml:space="preserve"> can be </w:t>
             </w:r>
           </w:ins>
-          <w:ins w:id="5" w:author="Laura Dosky" w:date="2014-10-06T19:06:00Z">
+          <w:ins w:id="12" w:author="Laura Dosky" w:date="2014-10-06T19:06:00Z">
             <w:r>
               <w:rPr>
                 <w:lang w:val="en-US"/>
@@ -362,7 +436,7 @@
               <w:t>characterized</w:t>
             </w:r>
           </w:ins>
-          <w:ins w:id="6" w:author="Laura Dosky" w:date="2014-10-06T19:05:00Z">
+          <w:ins w:id="13" w:author="Laura Dosky" w:date="2014-10-06T19:05:00Z">
             <w:r>
               <w:rPr>
                 <w:lang w:val="en-US"/>
@@ -370,7 +444,7 @@
               <w:t xml:space="preserve"> </w:t>
             </w:r>
           </w:ins>
-          <w:ins w:id="7" w:author="Laura Dosky" w:date="2014-10-06T19:06:00Z">
+          <w:ins w:id="14" w:author="Laura Dosky" w:date="2014-10-06T19:06:00Z">
             <w:r>
               <w:rPr>
                 <w:lang w:val="en-US"/>
@@ -378,7 +452,7 @@
               <w:t xml:space="preserve">by their expressive weight. </w:t>
             </w:r>
           </w:ins>
-          <w:del w:id="8" w:author="Laura Dosky" w:date="2014-10-06T19:07:00Z">
+          <w:del w:id="15" w:author="Laura Dosky" w:date="2014-10-06T19:07:00Z">
             <w:r>
               <w:rPr>
                 <w:lang w:val="en-US"/>
@@ -404,17 +478,33 @@
               <w:delText xml:space="preserve"> </w:delText>
             </w:r>
           </w:del>
+          <w:del w:id="16" w:author="Laura Dosky" w:date="2014-10-07T09:32:00Z">
+            <w:r>
+              <w:rPr>
+                <w:lang w:val="en-US"/>
+              </w:rPr>
+              <w:delText>Her</w:delText>
+            </w:r>
+            <w:r>
+              <w:rPr>
+                <w:lang w:val="en-US"/>
+              </w:rPr>
+              <w:delText xml:space="preserve"> works</w:delText>
+            </w:r>
+          </w:del>
+          <w:ins w:id="17" w:author="Laura Dosky" w:date="2014-10-07T09:32:00Z">
+            <w:r>
+              <w:rPr>
+                <w:lang w:val="en-US"/>
+              </w:rPr>
+              <w:t>They</w:t>
+            </w:r>
+          </w:ins>
           <w:r>
             <w:rPr>
               <w:lang w:val="en-US"/>
             </w:rPr>
-            <w:t>Her</w:t>
-          </w:r>
-          <w:r>
-            <w:rPr>
-              <w:lang w:val="en-US"/>
-            </w:rPr>
-            <w:t xml:space="preserve"> works often </w:t>
+            <w:t xml:space="preserve"> often </w:t>
           </w:r>
           <w:r>
             <w:rPr>
@@ -428,19 +518,19 @@
             </w:rPr>
             <w:t xml:space="preserve"> a restricted set of </w:t>
           </w:r>
-          <w:commentRangeStart w:id="9"/>
+          <w:commentRangeStart w:id="18"/>
           <w:r>
             <w:rPr>
               <w:lang w:val="en-US"/>
             </w:rPr>
             <w:t xml:space="preserve">sound materials </w:t>
           </w:r>
-          <w:commentRangeEnd w:id="9"/>
+          <w:commentRangeEnd w:id="18"/>
           <w:r>
             <w:rPr>
               <w:rStyle w:val="CommentReference"/>
             </w:rPr>
-            <w:commentReference w:id="9"/>
+            <w:commentReference w:id="18"/>
           </w:r>
           <w:r>
             <w:rPr>
@@ -466,7 +556,7 @@
             </w:rPr>
             <w:t xml:space="preserve"> In addition to her roles as a </w:t>
           </w:r>
-          <w:ins w:id="10" w:author="Laura Dosky" w:date="2014-10-06T19:09:00Z">
+          <w:ins w:id="19" w:author="Laura Dosky" w:date="2014-10-06T19:09:00Z">
             <w:r>
               <w:rPr>
                 <w:lang w:val="en-US"/>
@@ -480,7 +570,7 @@
             </w:rPr>
             <w:t>teacher and composer</w:t>
           </w:r>
-          <w:del w:id="11" w:author="Laura Dosky" w:date="2014-10-06T19:09:00Z">
+          <w:del w:id="20" w:author="Laura Dosky" w:date="2014-10-06T19:09:00Z">
             <w:r>
               <w:rPr>
                 <w:lang w:val="en-US"/>
@@ -508,17 +598,49 @@
             </w:rPr>
             <w:t xml:space="preserve"> </w:t>
           </w:r>
+          <w:del w:id="21" w:author="Laura Dosky" w:date="2014-10-07T09:34:00Z">
+            <w:r>
+              <w:rPr>
+                <w:lang w:val="en-US"/>
+              </w:rPr>
+              <w:delText xml:space="preserve">also </w:delText>
+            </w:r>
+          </w:del>
+          <w:del w:id="22" w:author="Laura Dosky" w:date="2014-10-07T09:33:00Z">
+            <w:r>
+              <w:rPr>
+                <w:lang w:val="en-US"/>
+              </w:rPr>
+              <w:delText xml:space="preserve">plays </w:delText>
+            </w:r>
+          </w:del>
+          <w:del w:id="23" w:author="Laura Dosky" w:date="2014-10-07T09:34:00Z">
+            <w:r>
+              <w:rPr>
+                <w:lang w:val="en-US"/>
+              </w:rPr>
+              <w:delText>a significant</w:delText>
+            </w:r>
+            <w:r>
+              <w:rPr>
+                <w:lang w:val="en-US"/>
+              </w:rPr>
+              <w:delText xml:space="preserve"> role as</w:delText>
+            </w:r>
+          </w:del>
+          <w:ins w:id="24" w:author="Laura Dosky" w:date="2014-10-07T09:34:00Z">
+            <w:r>
+              <w:rPr>
+                <w:lang w:val="en-US"/>
+              </w:rPr>
+              <w:t>is also an influential</w:t>
+            </w:r>
+          </w:ins>
           <w:r>
             <w:rPr>
               <w:lang w:val="en-US"/>
             </w:rPr>
-            <w:t>also plays a significant</w:t>
-          </w:r>
-          <w:r>
-            <w:rPr>
-              <w:lang w:val="en-US"/>
-            </w:rPr>
-            <w:t xml:space="preserve"> role as musicologist.</w:t>
+            <w:t xml:space="preserve"> musicologist.</w:t>
           </w:r>
         </w:sdtContent>
       </w:sdt>
@@ -985,7 +1107,7 @@
         </w:rPr>
         <w:t xml:space="preserve">of Music </w:t>
       </w:r>
-      <w:ins w:id="12" w:author="Laura Dosky" w:date="2014-10-06T19:10:00Z">
+      <w:ins w:id="25" w:author="Laura Dosky" w:date="2014-10-06T19:10:00Z">
         <w:r>
           <w:rPr>
             <w:lang w:val="en-US"/>
@@ -993,7 +1115,7 @@
           <w:t>‘</w:t>
         </w:r>
       </w:ins>
-      <w:del w:id="13" w:author="Laura Dosky" w:date="2014-10-06T19:10:00Z">
+      <w:del w:id="26" w:author="Laura Dosky" w:date="2014-10-06T19:10:00Z">
         <w:r>
           <w:rPr>
             <w:lang w:val="en-US"/>
@@ -1029,7 +1151,7 @@
         <w:t>Buchardo</w:t>
       </w:r>
       <w:proofErr w:type="spellEnd"/>
-      <w:ins w:id="14" w:author="Laura Dosky" w:date="2014-10-06T19:10:00Z">
+      <w:ins w:id="27" w:author="Laura Dosky" w:date="2014-10-06T19:10:00Z">
         <w:r>
           <w:rPr>
             <w:lang w:val="en-US"/>
@@ -1037,7 +1159,7 @@
           <w:t>’</w:t>
         </w:r>
       </w:ins>
-      <w:del w:id="15" w:author="Laura Dosky" w:date="2014-10-06T19:10:00Z">
+      <w:del w:id="28" w:author="Laura Dosky" w:date="2014-10-06T19:10:00Z">
         <w:r>
           <w:rPr>
             <w:lang w:val="en-US"/>
@@ -1119,7 +1241,7 @@
         </w:rPr>
         <w:t xml:space="preserve">Between 1965 and 1966, she was a fellow </w:t>
       </w:r>
-      <w:ins w:id="16" w:author="Laura Dosky" w:date="2014-10-06T19:15:00Z">
+      <w:ins w:id="29" w:author="Laura Dosky" w:date="2014-10-06T19:15:00Z">
         <w:r>
           <w:rPr>
             <w:lang w:val="en-US"/>
@@ -1127,7 +1249,7 @@
           <w:t>at</w:t>
         </w:r>
       </w:ins>
-      <w:del w:id="17" w:author="Laura Dosky" w:date="2014-10-06T19:15:00Z">
+      <w:del w:id="30" w:author="Laura Dosky" w:date="2014-10-06T19:15:00Z">
         <w:r>
           <w:rPr>
             <w:lang w:val="en-US"/>
@@ -1153,7 +1275,7 @@
         </w:rPr>
         <w:t xml:space="preserve">Musical Studies (CLAEM) </w:t>
       </w:r>
-      <w:ins w:id="18" w:author="Laura Dosky" w:date="2014-10-06T19:16:00Z">
+      <w:ins w:id="31" w:author="Laura Dosky" w:date="2014-10-06T19:16:00Z">
         <w:r>
           <w:rPr>
             <w:lang w:val="en-US"/>
@@ -1161,7 +1283,7 @@
           <w:t>at</w:t>
         </w:r>
       </w:ins>
-      <w:del w:id="19" w:author="Laura Dosky" w:date="2014-10-06T19:16:00Z">
+      <w:del w:id="32" w:author="Laura Dosky" w:date="2014-10-06T19:16:00Z">
         <w:r>
           <w:rPr>
             <w:lang w:val="en-US"/>
@@ -1223,7 +1345,7 @@
         </w:rPr>
         <w:t xml:space="preserve"> </w:t>
       </w:r>
-      <w:ins w:id="20" w:author="Laura Dosky" w:date="2014-10-06T19:16:00Z">
+      <w:ins w:id="33" w:author="Laura Dosky" w:date="2014-10-06T19:16:00Z">
         <w:r>
           <w:rPr>
             <w:lang w:val="en-US"/>
@@ -1231,7 +1353,7 @@
           <w:t>T</w:t>
         </w:r>
       </w:ins>
-      <w:del w:id="21" w:author="Laura Dosky" w:date="2014-10-06T19:16:00Z">
+      <w:del w:id="34" w:author="Laura Dosky" w:date="2014-10-06T19:16:00Z">
         <w:r>
           <w:rPr>
             <w:lang w:val="en-US"/>
@@ -1257,7 +1379,7 @@
         </w:rPr>
         <w:t>he exchange</w:t>
       </w:r>
-      <w:ins w:id="22" w:author="Laura Dosky" w:date="2014-10-06T19:11:00Z">
+      <w:ins w:id="35" w:author="Laura Dosky" w:date="2014-10-06T19:11:00Z">
         <w:r>
           <w:rPr>
             <w:lang w:val="en-US"/>
@@ -1271,7 +1393,7 @@
         </w:rPr>
         <w:t xml:space="preserve"> with colleagues</w:t>
       </w:r>
-      <w:ins w:id="23" w:author="Laura Dosky" w:date="2014-10-06T19:16:00Z">
+      <w:ins w:id="36" w:author="Laura Dosky" w:date="2014-10-06T19:16:00Z">
         <w:r>
           <w:rPr>
             <w:lang w:val="en-US"/>
@@ -1285,7 +1407,7 @@
         </w:rPr>
         <w:t>,</w:t>
       </w:r>
-      <w:ins w:id="24" w:author="Laura Dosky" w:date="2014-10-06T19:16:00Z">
+      <w:ins w:id="37" w:author="Laura Dosky" w:date="2014-10-06T19:16:00Z">
         <w:r>
           <w:rPr>
             <w:lang w:val="en-US"/>
@@ -1307,7 +1429,7 @@
         <w:t>Paraskevaídis</w:t>
       </w:r>
       <w:proofErr w:type="spellEnd"/>
-      <w:ins w:id="25" w:author="Laura Dosky" w:date="2014-10-06T19:16:00Z">
+      <w:ins w:id="38" w:author="Laura Dosky" w:date="2014-10-06T19:16:00Z">
         <w:r>
           <w:rPr>
             <w:lang w:val="en-US"/>
@@ -1321,7 +1443,7 @@
         </w:rPr>
         <w:t xml:space="preserve"> </w:t>
       </w:r>
-      <w:del w:id="26" w:author="Laura Dosky" w:date="2014-10-06T19:11:00Z">
+      <w:del w:id="39" w:author="Laura Dosky" w:date="2014-10-06T19:11:00Z">
         <w:r>
           <w:rPr>
             <w:lang w:val="en-US"/>
@@ -1329,7 +1451,7 @@
           <w:delText xml:space="preserve">contacted </w:delText>
         </w:r>
       </w:del>
-      <w:ins w:id="27" w:author="Laura Dosky" w:date="2014-10-06T19:11:00Z">
+      <w:ins w:id="40" w:author="Laura Dosky" w:date="2014-10-06T19:11:00Z">
         <w:r>
           <w:rPr>
             <w:lang w:val="en-US"/>
@@ -1343,7 +1465,7 @@
           <w:t xml:space="preserve"> intimately connect</w:t>
         </w:r>
       </w:ins>
-      <w:ins w:id="28" w:author="Laura Dosky" w:date="2014-10-06T19:12:00Z">
+      <w:ins w:id="41" w:author="Laura Dosky" w:date="2014-10-06T19:12:00Z">
         <w:r>
           <w:rPr>
             <w:lang w:val="en-US"/>
@@ -1351,7 +1473,7 @@
           <w:t>ed</w:t>
         </w:r>
       </w:ins>
-      <w:ins w:id="29" w:author="Laura Dosky" w:date="2014-10-06T19:11:00Z">
+      <w:ins w:id="42" w:author="Laura Dosky" w:date="2014-10-06T19:11:00Z">
         <w:r>
           <w:rPr>
             <w:lang w:val="en-US"/>
@@ -1371,7 +1493,7 @@
         </w:rPr>
         <w:t>the social realit</w:t>
       </w:r>
-      <w:ins w:id="30" w:author="Laura Dosky" w:date="2014-10-06T19:11:00Z">
+      <w:ins w:id="43" w:author="Laura Dosky" w:date="2014-10-06T19:11:00Z">
         <w:r>
           <w:rPr>
             <w:lang w:val="en-US"/>
@@ -1379,7 +1501,7 @@
           <w:t>ies</w:t>
         </w:r>
       </w:ins>
-      <w:del w:id="31" w:author="Laura Dosky" w:date="2014-10-06T19:11:00Z">
+      <w:del w:id="44" w:author="Laura Dosky" w:date="2014-10-06T19:11:00Z">
         <w:r>
           <w:rPr>
             <w:lang w:val="en-US"/>
@@ -1393,7 +1515,7 @@
         </w:rPr>
         <w:t xml:space="preserve"> of</w:t>
       </w:r>
-      <w:ins w:id="32" w:author="Laura Dosky" w:date="2014-10-06T19:17:00Z">
+      <w:ins w:id="45" w:author="Laura Dosky" w:date="2014-10-06T19:17:00Z">
         <w:r>
           <w:rPr>
             <w:lang w:val="en-US"/>
@@ -1407,7 +1529,7 @@
         </w:rPr>
         <w:t xml:space="preserve"> Latin American countries</w:t>
       </w:r>
-      <w:ins w:id="33" w:author="Laura Dosky" w:date="2014-10-06T19:12:00Z">
+      <w:ins w:id="46" w:author="Laura Dosky" w:date="2014-10-06T19:12:00Z">
         <w:r>
           <w:rPr>
             <w:lang w:val="en-US"/>
@@ -1421,7 +1543,7 @@
         </w:rPr>
         <w:t xml:space="preserve"> </w:t>
       </w:r>
-      <w:del w:id="34" w:author="Laura Dosky" w:date="2014-10-06T19:12:00Z">
+      <w:del w:id="47" w:author="Laura Dosky" w:date="2014-10-06T19:12:00Z">
         <w:r>
           <w:rPr>
             <w:lang w:val="en-US"/>
@@ -1429,7 +1551,7 @@
           <w:delText>and that</w:delText>
         </w:r>
       </w:del>
-      <w:ins w:id="35" w:author="Laura Dosky" w:date="2014-10-06T19:12:00Z">
+      <w:ins w:id="48" w:author="Laura Dosky" w:date="2014-10-06T19:12:00Z">
         <w:r>
           <w:rPr>
             <w:lang w:val="en-US"/>
@@ -1449,7 +1571,7 @@
         </w:rPr>
         <w:t xml:space="preserve"> experience</w:t>
       </w:r>
-      <w:ins w:id="36" w:author="Laura Dosky" w:date="2014-10-06T19:12:00Z">
+      <w:ins w:id="49" w:author="Laura Dosky" w:date="2014-10-06T19:12:00Z">
         <w:r>
           <w:rPr>
             <w:lang w:val="en-US"/>
@@ -1457,7 +1579,7 @@
           <w:t>s</w:t>
         </w:r>
       </w:ins>
-      <w:ins w:id="37" w:author="Laura Dosky" w:date="2014-10-06T19:17:00Z">
+      <w:ins w:id="50" w:author="Laura Dosky" w:date="2014-10-06T19:17:00Z">
         <w:r>
           <w:rPr>
             <w:lang w:val="en-US"/>
@@ -1471,7 +1593,7 @@
         </w:rPr>
         <w:t xml:space="preserve"> influenced the way </w:t>
       </w:r>
-      <w:del w:id="38" w:author="Laura Dosky" w:date="2014-10-06T19:13:00Z">
+      <w:del w:id="51" w:author="Laura Dosky" w:date="2014-10-06T19:13:00Z">
         <w:r>
           <w:rPr>
             <w:lang w:val="en-US"/>
@@ -1479,7 +1601,7 @@
           <w:delText>of approaching their production aesthetically and socially</w:delText>
         </w:r>
       </w:del>
-      <w:ins w:id="39" w:author="Laura Dosky" w:date="2014-10-06T19:13:00Z">
+      <w:ins w:id="52" w:author="Laura Dosky" w:date="2014-10-06T19:13:00Z">
         <w:r>
           <w:rPr>
             <w:lang w:val="en-US"/>
@@ -1499,7 +1621,7 @@
         </w:rPr>
         <w:t xml:space="preserve"> </w:t>
       </w:r>
-      <w:ins w:id="40" w:author="Laura Dosky" w:date="2014-10-06T19:17:00Z">
+      <w:ins w:id="53" w:author="Laura Dosky" w:date="2014-10-06T19:17:00Z">
         <w:r>
           <w:rPr>
             <w:lang w:val="en-US"/>
@@ -1528,7 +1650,7 @@
         </w:rPr>
         <w:t>recogni</w:t>
       </w:r>
-      <w:ins w:id="41" w:author="Laura Dosky" w:date="2014-10-06T19:17:00Z">
+      <w:ins w:id="54" w:author="Laura Dosky" w:date="2014-10-06T19:17:00Z">
         <w:r>
           <w:rPr>
             <w:lang w:val="en-US"/>
@@ -1536,7 +1658,7 @@
           <w:t>s</w:t>
         </w:r>
       </w:ins>
-      <w:del w:id="42" w:author="Laura Dosky" w:date="2014-10-06T19:17:00Z">
+      <w:del w:id="55" w:author="Laura Dosky" w:date="2014-10-06T19:17:00Z">
         <w:r>
           <w:rPr>
             <w:lang w:val="en-US"/>
@@ -1564,7 +1686,7 @@
         <w:lastRenderedPageBreak/>
         <w:t xml:space="preserve">composers Iannis Xenakis and Gerardo Gandini as </w:t>
       </w:r>
-      <w:del w:id="43" w:author="Laura Dosky" w:date="2014-10-06T19:17:00Z">
+      <w:del w:id="56" w:author="Laura Dosky" w:date="2014-10-06T19:17:00Z">
         <w:r>
           <w:rPr>
             <w:lang w:val="en-US"/>
@@ -1572,7 +1694,7 @@
           <w:delText>those who</w:delText>
         </w:r>
       </w:del>
-      <w:ins w:id="44" w:author="Laura Dosky" w:date="2014-10-06T19:18:00Z">
+      <w:ins w:id="57" w:author="Laura Dosky" w:date="2014-10-06T19:18:00Z">
         <w:r>
           <w:rPr>
             <w:lang w:val="en-US"/>
@@ -1580,7 +1702,7 @@
           <w:t>the figures that most significantly influenced her</w:t>
         </w:r>
       </w:ins>
-      <w:del w:id="45" w:author="Laura Dosky" w:date="2014-10-06T19:18:00Z">
+      <w:del w:id="58" w:author="Laura Dosky" w:date="2014-10-06T19:18:00Z">
         <w:r>
           <w:rPr>
             <w:lang w:val="en-US"/>
@@ -1618,7 +1740,7 @@
         </w:rPr>
         <w:t xml:space="preserve">Between 1968 and 1971, she studied with Wolfgang Fortner in the School of Music in Freiburg (Germany) </w:t>
       </w:r>
-      <w:del w:id="46" w:author="Laura Dosky" w:date="2014-10-06T19:19:00Z">
+      <w:del w:id="59" w:author="Laura Dosky" w:date="2014-10-06T19:19:00Z">
         <w:r>
           <w:rPr>
             <w:lang w:val="en-US"/>
@@ -1626,7 +1748,7 @@
           <w:delText>with a</w:delText>
         </w:r>
       </w:del>
-      <w:ins w:id="47" w:author="Laura Dosky" w:date="2014-10-06T19:19:00Z">
+      <w:ins w:id="60" w:author="Laura Dosky" w:date="2014-10-06T19:19:00Z">
         <w:r>
           <w:rPr>
             <w:lang w:val="en-US"/>
@@ -1646,7 +1768,7 @@
         </w:rPr>
         <w:t xml:space="preserve"> </w:t>
       </w:r>
-      <w:ins w:id="48" w:author="Laura Dosky" w:date="2014-10-06T19:19:00Z">
+      <w:ins w:id="61" w:author="Laura Dosky" w:date="2014-10-06T19:19:00Z">
         <w:r>
           <w:rPr>
             <w:lang w:val="en-US"/>
@@ -1654,7 +1776,7 @@
           <w:t>I</w:t>
         </w:r>
       </w:ins>
-      <w:del w:id="49" w:author="Laura Dosky" w:date="2014-10-06T19:19:00Z">
+      <w:del w:id="62" w:author="Laura Dosky" w:date="2014-10-06T19:19:00Z">
         <w:r>
           <w:rPr>
             <w:lang w:val="en-US"/>
@@ -1674,7 +1796,7 @@
         </w:rPr>
         <w:t xml:space="preserve">she </w:t>
       </w:r>
-      <w:del w:id="50" w:author="Laura Dosky" w:date="2014-10-06T19:20:00Z">
+      <w:del w:id="63" w:author="Laura Dosky" w:date="2014-10-06T19:20:00Z">
         <w:r>
           <w:rPr>
             <w:lang w:val="en-US"/>
@@ -1682,7 +1804,7 @@
           <w:delText>lived in</w:delText>
         </w:r>
       </w:del>
-      <w:ins w:id="51" w:author="Laura Dosky" w:date="2014-10-06T19:20:00Z">
+      <w:ins w:id="64" w:author="Laura Dosky" w:date="2014-10-06T19:20:00Z">
         <w:r>
           <w:rPr>
             <w:lang w:val="en-US"/>
@@ -1690,7 +1812,7 @@
           <w:t>returned to Germany, taking up residence</w:t>
         </w:r>
       </w:ins>
-      <w:ins w:id="52" w:author="Laura Dosky" w:date="2014-10-06T19:21:00Z">
+      <w:ins w:id="65" w:author="Laura Dosky" w:date="2014-10-06T19:21:00Z">
         <w:r>
           <w:rPr>
             <w:lang w:val="en-US"/>
@@ -1698,7 +1820,7 @@
           <w:t xml:space="preserve"> first</w:t>
         </w:r>
       </w:ins>
-      <w:ins w:id="53" w:author="Laura Dosky" w:date="2014-10-06T19:20:00Z">
+      <w:ins w:id="66" w:author="Laura Dosky" w:date="2014-10-06T19:20:00Z">
         <w:r>
           <w:rPr>
             <w:lang w:val="en-US"/>
@@ -1712,7 +1834,7 @@
         </w:rPr>
         <w:t xml:space="preserve"> Berlin</w:t>
       </w:r>
-      <w:ins w:id="54" w:author="Laura Dosky" w:date="2014-10-06T19:21:00Z">
+      <w:ins w:id="67" w:author="Laura Dosky" w:date="2014-10-06T19:21:00Z">
         <w:r>
           <w:rPr>
             <w:lang w:val="en-US"/>
@@ -1726,7 +1848,7 @@
         </w:rPr>
         <w:t xml:space="preserve"> as a guest </w:t>
       </w:r>
-      <w:ins w:id="55" w:author="Laura Dosky" w:date="2014-10-06T19:20:00Z">
+      <w:ins w:id="68" w:author="Laura Dosky" w:date="2014-10-06T19:20:00Z">
         <w:r>
           <w:rPr>
             <w:lang w:val="en-US"/>
@@ -1734,7 +1856,7 @@
           <w:t>of</w:t>
         </w:r>
       </w:ins>
-      <w:del w:id="56" w:author="Laura Dosky" w:date="2014-10-06T19:20:00Z">
+      <w:del w:id="69" w:author="Laura Dosky" w:date="2014-10-06T19:20:00Z">
         <w:r>
           <w:rPr>
             <w:lang w:val="en-US"/>
@@ -1748,7 +1870,7 @@
         </w:rPr>
         <w:t xml:space="preserve"> the Artists in Residence Progra</w:t>
       </w:r>
-      <w:ins w:id="57" w:author="Laura Dosky" w:date="2014-10-06T19:22:00Z">
+      <w:ins w:id="70" w:author="Laura Dosky" w:date="2014-10-06T19:22:00Z">
         <w:r>
           <w:rPr>
             <w:lang w:val="en-US"/>
@@ -1756,7 +1878,7 @@
           <w:t>m,</w:t>
         </w:r>
       </w:ins>
-      <w:del w:id="58" w:author="Laura Dosky" w:date="2014-10-06T19:22:00Z">
+      <w:del w:id="71" w:author="Laura Dosky" w:date="2014-10-06T19:22:00Z">
         <w:r>
           <w:rPr>
             <w:lang w:val="en-US"/>
@@ -1770,78 +1892,86 @@
         </w:rPr>
         <w:t xml:space="preserve"> </w:t>
       </w:r>
-      <w:ins w:id="59" w:author="Laura Dosky" w:date="2014-10-06T19:23:00Z">
-        <w:r>
-          <w:rPr>
-            <w:lang w:val="en-US"/>
-          </w:rPr>
-          <w:t xml:space="preserve">in </w:t>
+      <w:del w:id="72" w:author="Laura Dosky" w:date="2014-10-06T19:21:00Z">
+        <w:r>
+          <w:rPr>
+            <w:lang w:val="en-US"/>
+          </w:rPr>
+          <w:delText>and</w:delText>
+        </w:r>
+        <w:r>
+          <w:rPr>
+            <w:lang w:val="en-US"/>
+          </w:rPr>
+          <w:delText xml:space="preserve"> </w:delText>
+        </w:r>
+        <w:r>
+          <w:rPr>
+            <w:lang w:val="en-US"/>
+          </w:rPr>
+          <w:delText xml:space="preserve">in </w:delText>
+        </w:r>
+        <w:r>
+          <w:rPr>
+            <w:lang w:val="en-US"/>
+          </w:rPr>
+          <w:delText>Stuttgart</w:delText>
+        </w:r>
+        <w:r>
+          <w:rPr>
+            <w:lang w:val="en-US"/>
+          </w:rPr>
+          <w:delText>,</w:delText>
+        </w:r>
+        <w:r>
+          <w:rPr>
+            <w:lang w:val="en-US"/>
+          </w:rPr>
+          <w:delText xml:space="preserve"> </w:delText>
+        </w:r>
+        <w:r>
+          <w:rPr>
+            <w:lang w:val="en-US"/>
+          </w:rPr>
+          <w:delText xml:space="preserve">1988, </w:delText>
+        </w:r>
+      </w:del>
+      <w:ins w:id="73" w:author="Laura Dosky" w:date="2014-10-06T19:20:00Z">
+        <w:r>
+          <w:rPr>
+            <w:lang w:val="en-US"/>
+          </w:rPr>
+          <w:t xml:space="preserve">which she was </w:t>
         </w:r>
       </w:ins>
-      <w:del w:id="60" w:author="Laura Dosky" w:date="2014-10-06T19:21:00Z">
-        <w:r>
-          <w:rPr>
-            <w:lang w:val="en-US"/>
-          </w:rPr>
-          <w:delText>and</w:delText>
-        </w:r>
-        <w:r>
-          <w:rPr>
-            <w:lang w:val="en-US"/>
-          </w:rPr>
-          <w:delText xml:space="preserve"> </w:delText>
-        </w:r>
-        <w:r>
-          <w:rPr>
-            <w:lang w:val="en-US"/>
-          </w:rPr>
-          <w:delText xml:space="preserve">in </w:delText>
-        </w:r>
-        <w:r>
-          <w:rPr>
-            <w:lang w:val="en-US"/>
-          </w:rPr>
-          <w:delText>Stuttgart</w:delText>
-        </w:r>
-        <w:r>
-          <w:rPr>
-            <w:lang w:val="en-US"/>
-          </w:rPr>
-          <w:delText>,</w:delText>
-        </w:r>
-        <w:r>
-          <w:rPr>
-            <w:lang w:val="en-US"/>
-          </w:rPr>
-          <w:delText xml:space="preserve"> </w:delText>
-        </w:r>
-        <w:r>
-          <w:rPr>
-            <w:lang w:val="en-US"/>
-          </w:rPr>
-          <w:delText xml:space="preserve">1988, </w:delText>
-        </w:r>
-      </w:del>
-      <w:ins w:id="61" w:author="Laura Dosky" w:date="2014-10-06T19:20:00Z">
-        <w:r>
-          <w:rPr>
-            <w:lang w:val="en-US"/>
-          </w:rPr>
-          <w:t xml:space="preserve">which she was </w:t>
+      <w:r>
+        <w:rPr>
+          <w:lang w:val="en-US"/>
+        </w:rPr>
+        <w:t xml:space="preserve">invited </w:t>
+      </w:r>
+      <w:ins w:id="74" w:author="Laura Dosky" w:date="2014-10-06T19:23:00Z">
+        <w:r>
+          <w:rPr>
+            <w:lang w:val="en-US"/>
+          </w:rPr>
+          <w:t>to partake</w:t>
         </w:r>
       </w:ins>
-      <w:r>
-        <w:rPr>
-          <w:lang w:val="en-US"/>
-        </w:rPr>
-        <w:t xml:space="preserve">invited </w:t>
-      </w:r>
-      <w:ins w:id="62" w:author="Laura Dosky" w:date="2014-10-06T19:23:00Z">
-        <w:r>
-          <w:rPr>
-            <w:lang w:val="en-US"/>
-          </w:rPr>
-          <w:t xml:space="preserve">to partake </w:t>
+      <w:ins w:id="75" w:author="Laura Dosky" w:date="2014-10-07T09:35:00Z">
+        <w:r>
+          <w:rPr>
+            <w:lang w:val="en-US"/>
+          </w:rPr>
+          <w:t xml:space="preserve"> in</w:t>
+        </w:r>
+      </w:ins>
+      <w:ins w:id="76" w:author="Laura Dosky" w:date="2014-10-06T19:23:00Z">
+        <w:r>
+          <w:rPr>
+            <w:lang w:val="en-US"/>
+          </w:rPr>
+          <w:t xml:space="preserve"> </w:t>
         </w:r>
       </w:ins>
       <w:r>
@@ -1899,21 +2029,23 @@
         </w:rPr>
         <w:t xml:space="preserve">Paraskevaídis </w:t>
       </w:r>
-      <w:ins w:id="63" w:author="Laura Dosky" w:date="2014-10-06T19:23:00Z">
-        <w:r>
-          <w:rPr>
-            <w:lang w:val="en-US"/>
-          </w:rPr>
-          <w:t xml:space="preserve">was </w:t>
-        </w:r>
-        <w:proofErr w:type="gramStart"/>
-        <w:r>
-          <w:rPr>
-            <w:lang w:val="en-US"/>
-          </w:rPr>
-          <w:t>an</w:t>
-        </w:r>
-        <w:proofErr w:type="gramEnd"/>
+      <w:ins w:id="77" w:author="Laura Dosky" w:date="2014-10-06T19:23:00Z">
+        <w:r>
+          <w:rPr>
+            <w:lang w:val="en-US"/>
+          </w:rPr>
+          <w:t>was an</w:t>
+        </w:r>
+      </w:ins>
+      <w:ins w:id="78" w:author="Laura Dosky" w:date="2014-10-07T09:35:00Z">
+        <w:r>
+          <w:rPr>
+            <w:lang w:val="en-US"/>
+          </w:rPr>
+          <w:t>d</w:t>
+        </w:r>
+      </w:ins>
+      <w:ins w:id="79" w:author="Laura Dosky" w:date="2014-10-06T19:23:00Z">
         <w:r>
           <w:rPr>
             <w:lang w:val="en-US"/>
@@ -1921,7 +2053,7 @@
           <w:t xml:space="preserve"> continues to be</w:t>
         </w:r>
       </w:ins>
-      <w:del w:id="64" w:author="Laura Dosky" w:date="2014-10-06T19:23:00Z">
+      <w:del w:id="80" w:author="Laura Dosky" w:date="2014-10-06T19:23:00Z">
         <w:r>
           <w:rPr>
             <w:lang w:val="en-US"/>
@@ -1954,7 +2086,7 @@
         </w:rPr>
         <w:t>organi</w:t>
       </w:r>
-      <w:ins w:id="65" w:author="Laura Dosky" w:date="2014-10-06T19:23:00Z">
+      <w:ins w:id="81" w:author="Laura Dosky" w:date="2014-10-06T19:23:00Z">
         <w:r>
           <w:rPr>
             <w:lang w:val="en-US"/>
@@ -1962,7 +2094,7 @@
           <w:t>s</w:t>
         </w:r>
       </w:ins>
-      <w:del w:id="66" w:author="Laura Dosky" w:date="2014-10-06T19:23:00Z">
+      <w:del w:id="82" w:author="Laura Dosky" w:date="2014-10-06T19:23:00Z">
         <w:r>
           <w:rPr>
             <w:lang w:val="en-US"/>
@@ -2027,7 +2159,7 @@
         </w:rPr>
         <w:t xml:space="preserve"> </w:t>
       </w:r>
-      <w:ins w:id="67" w:author="Laura Dosky" w:date="2014-10-06T19:24:00Z">
+      <w:ins w:id="83" w:author="Laura Dosky" w:date="2014-10-06T19:24:00Z">
         <w:r>
           <w:rPr>
             <w:lang w:val="en-US"/>
@@ -2035,7 +2167,7 @@
           <w:t>[</w:t>
         </w:r>
       </w:ins>
-      <w:del w:id="68" w:author="Laura Dosky" w:date="2014-10-06T19:24:00Z">
+      <w:del w:id="84" w:author="Laura Dosky" w:date="2014-10-06T19:24:00Z">
         <w:r>
           <w:rPr>
             <w:lang w:val="en-US"/>
@@ -2075,7 +2207,7 @@
         </w:rPr>
         <w:t xml:space="preserve"> Nueva de Buenos Aires</w:t>
       </w:r>
-      <w:ins w:id="69" w:author="Laura Dosky" w:date="2014-10-06T19:24:00Z">
+      <w:ins w:id="85" w:author="Laura Dosky" w:date="2014-10-06T19:24:00Z">
         <w:r>
           <w:rPr>
             <w:lang w:val="en-US"/>
@@ -2083,7 +2215,7 @@
           <w:t>]</w:t>
         </w:r>
       </w:ins>
-      <w:del w:id="70" w:author="Laura Dosky" w:date="2014-10-06T19:24:00Z">
+      <w:del w:id="86" w:author="Laura Dosky" w:date="2014-10-06T19:24:00Z">
         <w:r>
           <w:rPr>
             <w:lang w:val="en-US"/>
@@ -2097,7 +2229,7 @@
         </w:rPr>
         <w:t xml:space="preserve"> and</w:t>
       </w:r>
-      <w:ins w:id="71" w:author="Laura Dosky" w:date="2014-10-06T19:24:00Z">
+      <w:ins w:id="87" w:author="Laura Dosky" w:date="2014-10-06T19:24:00Z">
         <w:r>
           <w:rPr>
             <w:lang w:val="en-US"/>
@@ -2135,7 +2267,7 @@
         </w:rPr>
         <w:t xml:space="preserve"> </w:t>
       </w:r>
-      <w:ins w:id="72" w:author="Laura Dosky" w:date="2014-10-06T19:24:00Z">
+      <w:ins w:id="88" w:author="Laura Dosky" w:date="2014-10-06T19:24:00Z">
         <w:r>
           <w:rPr>
             <w:lang w:val="en-US"/>
@@ -2143,7 +2275,7 @@
           <w:t>[</w:t>
         </w:r>
       </w:ins>
-      <w:del w:id="73" w:author="Laura Dosky" w:date="2014-10-06T19:24:00Z">
+      <w:del w:id="89" w:author="Laura Dosky" w:date="2014-10-06T19:24:00Z">
         <w:r>
           <w:rPr>
             <w:lang w:val="en-US"/>
@@ -2183,7 +2315,7 @@
         </w:rPr>
         <w:t xml:space="preserve"> Nueva Montevideo</w:t>
       </w:r>
-      <w:ins w:id="74" w:author="Laura Dosky" w:date="2014-10-06T19:24:00Z">
+      <w:ins w:id="90" w:author="Laura Dosky" w:date="2014-10-06T19:24:00Z">
         <w:r>
           <w:rPr>
             <w:lang w:val="en-US"/>
@@ -2191,7 +2323,7 @@
           <w:t>]</w:t>
         </w:r>
       </w:ins>
-      <w:del w:id="75" w:author="Laura Dosky" w:date="2014-10-06T19:24:00Z">
+      <w:del w:id="91" w:author="Laura Dosky" w:date="2014-10-06T19:24:00Z">
         <w:r>
           <w:rPr>
             <w:lang w:val="en-US"/>
@@ -2232,7 +2364,7 @@
         </w:rPr>
         <w:t xml:space="preserve"> </w:t>
       </w:r>
-      <w:ins w:id="76" w:author="Laura Dosky" w:date="2014-10-06T19:26:00Z">
+      <w:ins w:id="92" w:author="Laura Dosky" w:date="2014-10-06T19:26:00Z">
         <w:r>
           <w:rPr>
             <w:lang w:val="en-US"/>
@@ -2240,7 +2372,7 @@
           <w:t xml:space="preserve">In addition to </w:t>
         </w:r>
       </w:ins>
-      <w:ins w:id="77" w:author="Laura Dosky" w:date="2014-10-06T19:27:00Z">
+      <w:ins w:id="93" w:author="Laura Dosky" w:date="2014-10-06T19:27:00Z">
         <w:r>
           <w:rPr>
             <w:lang w:val="en-US"/>
@@ -2248,7 +2380,7 @@
           <w:t>cultivating</w:t>
         </w:r>
       </w:ins>
-      <w:ins w:id="78" w:author="Laura Dosky" w:date="2014-10-06T19:26:00Z">
+      <w:ins w:id="94" w:author="Laura Dosky" w:date="2014-10-06T19:26:00Z">
         <w:r>
           <w:rPr>
             <w:lang w:val="en-US"/>
@@ -2256,7 +2388,7 @@
           <w:t xml:space="preserve"> </w:t>
         </w:r>
       </w:ins>
-      <w:del w:id="79" w:author="Laura Dosky" w:date="2014-10-06T19:26:00Z">
+      <w:del w:id="95" w:author="Laura Dosky" w:date="2014-10-06T19:26:00Z">
         <w:r>
           <w:rPr>
             <w:lang w:val="en-US"/>
@@ -2270,7 +2402,7 @@
         </w:rPr>
         <w:t>a strong teaching</w:t>
       </w:r>
-      <w:ins w:id="80" w:author="Laura Dosky" w:date="2014-10-06T19:26:00Z">
+      <w:ins w:id="96" w:author="Laura Dosky" w:date="2014-10-06T19:26:00Z">
         <w:r>
           <w:rPr>
             <w:lang w:val="en-US"/>
@@ -2284,7 +2416,7 @@
         </w:rPr>
         <w:t xml:space="preserve"> in the private sphere, Paraskevaídis </w:t>
       </w:r>
-      <w:del w:id="81" w:author="Laura Dosky" w:date="2014-10-06T19:27:00Z">
+      <w:del w:id="97" w:author="Laura Dosky" w:date="2014-10-06T19:27:00Z">
         <w:r>
           <w:rPr>
             <w:lang w:val="en-US"/>
@@ -2292,7 +2424,7 @@
           <w:delText xml:space="preserve">develops </w:delText>
         </w:r>
       </w:del>
-      <w:ins w:id="82" w:author="Laura Dosky" w:date="2014-10-06T19:27:00Z">
+      <w:ins w:id="98" w:author="Laura Dosky" w:date="2014-10-06T19:27:00Z">
         <w:r>
           <w:rPr>
             <w:lang w:val="en-US"/>
@@ -2312,7 +2444,7 @@
         </w:rPr>
         <w:t>a</w:t>
       </w:r>
-      <w:ins w:id="83" w:author="Laura Dosky" w:date="2014-10-06T19:27:00Z">
+      <w:ins w:id="99" w:author="Laura Dosky" w:date="2014-10-06T19:27:00Z">
         <w:r>
           <w:rPr>
             <w:lang w:val="en-US"/>
@@ -2320,7 +2452,7 @@
           <w:t xml:space="preserve">n extensive body of </w:t>
         </w:r>
       </w:ins>
-      <w:del w:id="84" w:author="Laura Dosky" w:date="2014-10-06T19:27:00Z">
+      <w:del w:id="100" w:author="Laura Dosky" w:date="2014-10-06T19:27:00Z">
         <w:r>
           <w:rPr>
             <w:lang w:val="en-US"/>
@@ -2340,7 +2472,7 @@
         </w:rPr>
         <w:t xml:space="preserve"> H</w:t>
       </w:r>
-      <w:ins w:id="85" w:author="Laura Dosky" w:date="2014-10-06T19:27:00Z">
+      <w:ins w:id="101" w:author="Laura Dosky" w:date="2014-10-06T19:27:00Z">
         <w:r>
           <w:rPr>
             <w:lang w:val="en-US"/>
@@ -2348,7 +2480,7 @@
           <w:t>er</w:t>
         </w:r>
       </w:ins>
-      <w:del w:id="86" w:author="Laura Dosky" w:date="2014-10-06T19:27:00Z">
+      <w:del w:id="102" w:author="Laura Dosky" w:date="2014-10-06T19:27:00Z">
         <w:r>
           <w:rPr>
             <w:lang w:val="en-US"/>
@@ -2414,9 +2546,31 @@
         <w:rPr>
           <w:lang w:val="en-US"/>
         </w:rPr>
-        <w:t xml:space="preserve"> Together with her numerous essays and articles</w:t>
-      </w:r>
-      <w:ins w:id="87" w:author="Laura Dosky" w:date="2014-10-06T19:29:00Z">
+        <w:t xml:space="preserve"> </w:t>
+      </w:r>
+      <w:del w:id="103" w:author="Laura Dosky" w:date="2014-10-07T09:37:00Z">
+        <w:r>
+          <w:rPr>
+            <w:lang w:val="en-US"/>
+          </w:rPr>
+          <w:delText>Together with her</w:delText>
+        </w:r>
+      </w:del>
+      <w:ins w:id="104" w:author="Laura Dosky" w:date="2014-10-07T09:37:00Z">
+        <w:r>
+          <w:rPr>
+            <w:lang w:val="en-US"/>
+          </w:rPr>
+          <w:t>On top of the</w:t>
+        </w:r>
+      </w:ins>
+      <w:r>
+        <w:rPr>
+          <w:lang w:val="en-US"/>
+        </w:rPr>
+        <w:t xml:space="preserve"> numerous essays and articles</w:t>
+      </w:r>
+      <w:ins w:id="105" w:author="Laura Dosky" w:date="2014-10-06T19:29:00Z">
         <w:r>
           <w:rPr>
             <w:lang w:val="en-US"/>
@@ -2428,7 +2582,21 @@
         <w:rPr>
           <w:lang w:val="en-US"/>
         </w:rPr>
-        <w:t xml:space="preserve">, she is author of the books </w:t>
+        <w:t>, she is</w:t>
+      </w:r>
+      <w:ins w:id="106" w:author="Laura Dosky" w:date="2014-10-07T09:37:00Z">
+        <w:r>
+          <w:rPr>
+            <w:lang w:val="en-US"/>
+          </w:rPr>
+          <w:t xml:space="preserve"> also</w:t>
+        </w:r>
+      </w:ins>
+      <w:r>
+        <w:rPr>
+          <w:lang w:val="en-US"/>
+        </w:rPr>
+        <w:t xml:space="preserve"> author of the books </w:t>
       </w:r>
       <w:r>
         <w:rPr>
@@ -2538,7 +2706,7 @@
         </w:rPr>
         <w:t xml:space="preserve">(2000). </w:t>
       </w:r>
-      <w:del w:id="88" w:author="Laura Dosky" w:date="2014-10-06T19:28:00Z">
+      <w:del w:id="107" w:author="Laura Dosky" w:date="2014-10-06T19:28:00Z">
         <w:r>
           <w:rPr>
             <w:lang w:val="en-US"/>
@@ -2564,12 +2732,18 @@
           <w:delText>we can name</w:delText>
         </w:r>
       </w:del>
-      <w:ins w:id="89" w:author="Laura Dosky" w:date="2014-10-06T19:28:00Z">
-        <w:r>
-          <w:rPr>
-            <w:lang w:val="en-US"/>
-          </w:rPr>
-          <w:t>The Journals her work has been published in include:</w:t>
+      <w:ins w:id="108" w:author="Laura Dosky" w:date="2014-10-06T19:28:00Z">
+        <w:r>
+          <w:rPr>
+            <w:lang w:val="en-US"/>
+          </w:rPr>
+          <w:t>The j</w:t>
+        </w:r>
+        <w:r>
+          <w:rPr>
+            <w:lang w:val="en-US"/>
+          </w:rPr>
+          <w:t>ournals her work has been published in include:</w:t>
         </w:r>
       </w:ins>
       <w:r>
@@ -2687,7 +2861,7 @@
         </w:rPr>
         <w:t xml:space="preserve"> and in 2004 she created and co-edited </w:t>
       </w:r>
-      <w:del w:id="90" w:author="Laura Dosky" w:date="2014-10-06T19:30:00Z">
+      <w:del w:id="109" w:author="Laura Dosky" w:date="2014-10-06T19:30:00Z">
         <w:r>
           <w:rPr>
             <w:lang w:val="es-AR"/>
@@ -2730,7 +2904,7 @@
         </w:rPr>
         <w:t>(dedicated to the dissemination of texts about contemporary Latin American music)</w:t>
       </w:r>
-      <w:ins w:id="91" w:author="Laura Dosky" w:date="2014-10-06T19:30:00Z">
+      <w:ins w:id="110" w:author="Laura Dosky" w:date="2014-10-06T19:30:00Z">
         <w:r>
           <w:rPr>
             <w:lang w:val="en-US"/>
@@ -2756,7 +2930,7 @@
         </w:rPr>
         <w:t xml:space="preserve"> </w:t>
       </w:r>
-      <w:del w:id="92" w:author="Laura Dosky" w:date="2014-10-06T19:30:00Z">
+      <w:del w:id="111" w:author="Laura Dosky" w:date="2014-10-06T19:30:00Z">
         <w:r>
           <w:rPr>
             <w:lang w:val="en-US"/>
@@ -2776,7 +2950,7 @@
           <w:delText xml:space="preserve"> editor</w:delText>
         </w:r>
       </w:del>
-      <w:ins w:id="93" w:author="Laura Dosky" w:date="2014-10-06T19:30:00Z">
+      <w:ins w:id="112" w:author="Laura Dosky" w:date="2014-10-06T19:30:00Z">
         <w:r>
           <w:rPr>
             <w:lang w:val="en-US"/>
@@ -2802,7 +2976,7 @@
         </w:rPr>
         <w:t xml:space="preserve"> has translated many articles from German </w:t>
       </w:r>
-      <w:ins w:id="94" w:author="Laura Dosky" w:date="2014-10-06T19:31:00Z">
+      <w:ins w:id="113" w:author="Laura Dosky" w:date="2014-10-06T19:31:00Z">
         <w:r>
           <w:rPr>
             <w:lang w:val="en-US"/>
@@ -2810,7 +2984,7 @@
           <w:t>including</w:t>
         </w:r>
       </w:ins>
-      <w:del w:id="95" w:author="Laura Dosky" w:date="2014-10-06T19:31:00Z">
+      <w:del w:id="114" w:author="Laura Dosky" w:date="2014-10-06T19:31:00Z">
         <w:r>
           <w:rPr>
             <w:lang w:val="en-US"/>
@@ -2981,13 +3155,45 @@
           <w:color w:val="262626"/>
           <w:lang w:val="en-US"/>
         </w:rPr>
-        <w:t>In 1994 the Munich Goethe Institute awarded her the Medal Goethe.</w:t>
-      </w:r>
+        <w:t xml:space="preserve">In 1994 the Munich Goethe Institute awarded her the </w:t>
+      </w:r>
+      <w:del w:id="115" w:author="Laura Dosky" w:date="2014-10-07T09:39:00Z">
+        <w:r>
+          <w:rPr>
+            <w:color w:val="262626"/>
+            <w:lang w:val="en-US"/>
+          </w:rPr>
+          <w:delText xml:space="preserve">Medal </w:delText>
+        </w:r>
+      </w:del>
       <w:r>
         <w:rPr>
           <w:color w:val="262626"/>
           <w:lang w:val="en-US"/>
         </w:rPr>
+        <w:t>Goethe</w:t>
+      </w:r>
+      <w:ins w:id="116" w:author="Laura Dosky" w:date="2014-10-07T09:39:00Z">
+        <w:r>
+          <w:rPr>
+            <w:color w:val="262626"/>
+            <w:lang w:val="en-US"/>
+          </w:rPr>
+          <w:t xml:space="preserve"> Medal</w:t>
+        </w:r>
+      </w:ins>
+      <w:r>
+        <w:rPr>
+          <w:color w:val="262626"/>
+          <w:lang w:val="en-US"/>
+        </w:rPr>
+        <w:t>.</w:t>
+      </w:r>
+      <w:r>
+        <w:rPr>
+          <w:color w:val="262626"/>
+          <w:lang w:val="en-US"/>
+        </w:rPr>
         <w:t xml:space="preserve"> </w:t>
       </w:r>
       <w:r>
@@ -2995,8 +3201,17 @@
           <w:color w:val="262626"/>
           <w:lang w:val="en-US"/>
         </w:rPr>
-        <w:t xml:space="preserve">In 2006 she received the Prize </w:t>
-      </w:r>
+        <w:t xml:space="preserve">In 2006 she received the </w:t>
+      </w:r>
+      <w:del w:id="117" w:author="Laura Dosky" w:date="2014-10-07T09:39:00Z">
+        <w:r>
+          <w:rPr>
+            <w:color w:val="262626"/>
+            <w:lang w:val="en-US"/>
+          </w:rPr>
+          <w:delText xml:space="preserve">Prize </w:delText>
+        </w:r>
+      </w:del>
       <w:proofErr w:type="spellStart"/>
       <w:r>
         <w:rPr>
@@ -3006,6 +3221,22 @@
         <w:t>Morosoli</w:t>
       </w:r>
       <w:proofErr w:type="spellEnd"/>
+      <w:ins w:id="118" w:author="Laura Dosky" w:date="2014-10-07T09:39:00Z">
+        <w:r>
+          <w:rPr>
+            <w:color w:val="262626"/>
+            <w:lang w:val="en-US"/>
+          </w:rPr>
+          <w:t xml:space="preserve"> </w:t>
+        </w:r>
+        <w:r>
+          <w:rPr>
+            <w:color w:val="262626"/>
+            <w:lang w:val="en-US"/>
+          </w:rPr>
+          <w:t>Prize</w:t>
+        </w:r>
+      </w:ins>
       <w:r>
         <w:rPr>
           <w:color w:val="262626"/>
@@ -3048,7 +3279,7 @@
         </w:rPr>
       </w:pPr>
       <w:proofErr w:type="spellStart"/>
-      <w:ins w:id="96" w:author="Laura Dosky" w:date="2014-10-06T19:32:00Z">
+      <w:ins w:id="119" w:author="Laura Dosky" w:date="2014-10-06T19:32:00Z">
         <w:r>
           <w:rPr>
             <w:color w:val="262626"/>
@@ -3065,7 +3296,7 @@
           <w:t>’</w:t>
         </w:r>
       </w:ins>
-      <w:del w:id="97" w:author="Laura Dosky" w:date="2014-10-06T19:32:00Z">
+      <w:del w:id="120" w:author="Laura Dosky" w:date="2014-10-06T19:32:00Z">
         <w:r>
           <w:rPr>
             <w:color w:val="262626"/>
@@ -3116,7 +3347,7 @@
         </w:rPr>
         <w:t xml:space="preserve"> numerous awards</w:t>
       </w:r>
-      <w:ins w:id="98" w:author="Laura Dosky" w:date="2014-10-06T19:32:00Z">
+      <w:ins w:id="121" w:author="Laura Dosky" w:date="2014-10-06T19:32:00Z">
         <w:r>
           <w:rPr>
             <w:color w:val="262626"/>
@@ -3125,7 +3356,7 @@
           <w:t xml:space="preserve"> from the </w:t>
         </w:r>
       </w:ins>
-      <w:del w:id="99" w:author="Laura Dosky" w:date="2014-10-06T19:32:00Z">
+      <w:del w:id="122" w:author="Laura Dosky" w:date="2014-10-06T19:32:00Z">
         <w:r>
           <w:rPr>
             <w:color w:val="262626"/>
@@ -3141,7 +3372,7 @@
         </w:rPr>
         <w:t>Argentine Association of Composers,</w:t>
       </w:r>
-      <w:ins w:id="100" w:author="Laura Dosky" w:date="2014-10-06T19:32:00Z">
+      <w:ins w:id="123" w:author="Laura Dosky" w:date="2014-10-06T19:32:00Z">
         <w:r>
           <w:rPr>
             <w:color w:val="262626"/>
@@ -3157,7 +3388,7 @@
         </w:rPr>
         <w:t xml:space="preserve"> City of Buenos Aires and</w:t>
       </w:r>
-      <w:ins w:id="101" w:author="Laura Dosky" w:date="2014-10-06T19:32:00Z">
+      <w:ins w:id="124" w:author="Laura Dosky" w:date="2014-10-06T19:32:00Z">
         <w:r>
           <w:rPr>
             <w:color w:val="262626"/>
@@ -3173,7 +3404,7 @@
         </w:rPr>
         <w:t xml:space="preserve"> Berlin Academy of Arts, among other</w:t>
       </w:r>
-      <w:ins w:id="102" w:author="Laura Dosky" w:date="2014-10-06T19:33:00Z">
+      <w:ins w:id="125" w:author="Laura Dosky" w:date="2014-10-06T19:33:00Z">
         <w:r>
           <w:rPr>
             <w:color w:val="262626"/>
@@ -3182,7 +3413,7 @@
           <w:t>s,</w:t>
         </w:r>
       </w:ins>
-      <w:del w:id="103" w:author="Laura Dosky" w:date="2014-10-06T19:32:00Z">
+      <w:del w:id="126" w:author="Laura Dosky" w:date="2014-10-06T19:32:00Z">
         <w:r>
           <w:rPr>
             <w:color w:val="262626"/>
@@ -3203,16 +3434,41 @@
           <w:color w:val="262626"/>
           <w:lang w:val="en-US"/>
         </w:rPr>
-        <w:t>have been played in several countries in Latin America, North America, Asia and Europe.</w:t>
-      </w:r>
+        <w:t>have been p</w:t>
+      </w:r>
+      <w:ins w:id="127" w:author="Laura Dosky" w:date="2014-10-07T09:42:00Z">
+        <w:r>
+          <w:rPr>
+            <w:color w:val="262626"/>
+            <w:lang w:val="en-US"/>
+          </w:rPr>
+          <w:t>erformed</w:t>
+        </w:r>
+      </w:ins>
+      <w:del w:id="128" w:author="Laura Dosky" w:date="2014-10-07T09:42:00Z">
+        <w:r>
+          <w:rPr>
+            <w:color w:val="262626"/>
+            <w:lang w:val="en-US"/>
+          </w:rPr>
+          <w:delText>layed</w:delText>
+        </w:r>
+      </w:del>
       <w:r>
         <w:rPr>
           <w:color w:val="262626"/>
           <w:lang w:val="en-US"/>
         </w:rPr>
+        <w:t xml:space="preserve"> in several countries in Latin America, North America, Asia and Europe.</w:t>
+      </w:r>
+      <w:r>
+        <w:rPr>
+          <w:color w:val="262626"/>
+          <w:lang w:val="en-US"/>
+        </w:rPr>
         <w:t xml:space="preserve"> </w:t>
       </w:r>
-      <w:ins w:id="104" w:author="Laura Dosky" w:date="2014-10-06T19:33:00Z">
+      <w:ins w:id="129" w:author="Laura Dosky" w:date="2014-10-06T19:33:00Z">
         <w:r>
           <w:rPr>
             <w:color w:val="262626"/>
@@ -3230,7 +3486,7 @@
         </w:r>
       </w:ins>
       <w:proofErr w:type="gramEnd"/>
-      <w:del w:id="105" w:author="Laura Dosky" w:date="2014-10-06T19:33:00Z">
+      <w:del w:id="130" w:author="Laura Dosky" w:date="2014-10-06T19:33:00Z">
         <w:r>
           <w:rPr>
             <w:color w:val="262626"/>
@@ -3260,7 +3516,7 @@
         </w:rPr>
         <w:t xml:space="preserve">the author </w:t>
       </w:r>
-      <w:ins w:id="106" w:author="Laura Dosky" w:date="2014-10-06T19:33:00Z">
+      <w:ins w:id="131" w:author="Laura Dosky" w:date="2014-10-06T19:33:00Z">
         <w:r>
           <w:rPr>
             <w:color w:val="262626"/>
@@ -3269,7 +3525,7 @@
           <w:t>has</w:t>
         </w:r>
       </w:ins>
-      <w:del w:id="107" w:author="Laura Dosky" w:date="2014-10-06T19:33:00Z">
+      <w:del w:id="132" w:author="Laura Dosky" w:date="2014-10-06T19:33:00Z">
         <w:r>
           <w:rPr>
             <w:color w:val="262626"/>
@@ -3338,7 +3594,7 @@
         </w:rPr>
         <w:t xml:space="preserve"> </w:t>
       </w:r>
-      <w:commentRangeStart w:id="108"/>
+      <w:commentRangeStart w:id="133"/>
       <w:r>
         <w:rPr>
           <w:color w:val="262626"/>
@@ -3374,12 +3630,12 @@
         </w:rPr>
         <w:t>as texture generator rather than using preset structures or abstract systems.</w:t>
       </w:r>
-      <w:commentRangeEnd w:id="108"/>
+      <w:commentRangeEnd w:id="133"/>
       <w:r>
         <w:rPr>
           <w:rStyle w:val="CommentReference"/>
         </w:rPr>
-        <w:commentReference w:id="108"/>
+        <w:commentReference w:id="133"/>
       </w:r>
     </w:p>
     <w:p>
@@ -3397,7 +3653,32 @@
           <w:color w:val="262626"/>
           <w:lang w:val="en-US"/>
         </w:rPr>
-        <w:t xml:space="preserve">One of the elements that </w:t>
+        <w:t xml:space="preserve">One </w:t>
+      </w:r>
+      <w:del w:id="134" w:author="Laura Dosky" w:date="2014-10-07T09:43:00Z">
+        <w:r>
+          <w:rPr>
+            <w:color w:val="262626"/>
+            <w:lang w:val="en-US"/>
+          </w:rPr>
+          <w:delText>of the elements</w:delText>
+        </w:r>
+      </w:del>
+      <w:ins w:id="135" w:author="Laura Dosky" w:date="2014-10-07T09:43:00Z">
+        <w:r>
+          <w:rPr>
+            <w:color w:val="262626"/>
+            <w:lang w:val="en-US"/>
+          </w:rPr>
+          <w:t>element</w:t>
+        </w:r>
+      </w:ins>
+      <w:r>
+        <w:rPr>
+          <w:color w:val="262626"/>
+          <w:lang w:val="en-US"/>
+        </w:rPr>
+        <w:t xml:space="preserve"> that </w:t>
       </w:r>
       <w:proofErr w:type="spellStart"/>
       <w:r>
@@ -3407,7 +3688,7 @@
         </w:rPr>
         <w:t>characteri</w:t>
       </w:r>
-      <w:ins w:id="109" w:author="Laura Dosky" w:date="2014-10-06T19:40:00Z">
+      <w:ins w:id="136" w:author="Laura Dosky" w:date="2014-10-06T19:40:00Z">
         <w:r>
           <w:rPr>
             <w:color w:val="262626"/>
@@ -3416,7 +3697,7 @@
           <w:t>s</w:t>
         </w:r>
       </w:ins>
-      <w:del w:id="110" w:author="Laura Dosky" w:date="2014-10-06T19:40:00Z">
+      <w:del w:id="137" w:author="Laura Dosky" w:date="2014-10-06T19:40:00Z">
         <w:r>
           <w:rPr>
             <w:color w:val="262626"/>
@@ -3432,24 +3713,67 @@
         </w:rPr>
         <w:t>e</w:t>
       </w:r>
+      <w:ins w:id="138" w:author="Laura Dosky" w:date="2014-10-07T09:43:00Z">
+        <w:r>
+          <w:rPr>
+            <w:color w:val="262626"/>
+            <w:lang w:val="en-US"/>
+          </w:rPr>
+          <w:t>s</w:t>
+        </w:r>
+      </w:ins>
       <w:proofErr w:type="spellEnd"/>
       <w:r>
         <w:rPr>
           <w:color w:val="262626"/>
           <w:lang w:val="en-US"/>
         </w:rPr>
-        <w:t xml:space="preserve"> the works of Paraskevaídis is </w:t>
-      </w:r>
-      <w:ins w:id="111" w:author="Laura Dosky" w:date="2014-10-06T19:41:00Z">
+        <w:t xml:space="preserve"> </w:t>
+      </w:r>
+      <w:del w:id="139" w:author="Laura Dosky" w:date="2014-10-07T09:43:00Z">
         <w:r>
           <w:rPr>
             <w:color w:val="262626"/>
             <w:lang w:val="en-US"/>
           </w:rPr>
+          <w:delText xml:space="preserve">the works of </w:delText>
+        </w:r>
+      </w:del>
+      <w:proofErr w:type="spellStart"/>
+      <w:r>
+        <w:rPr>
+          <w:color w:val="262626"/>
+          <w:lang w:val="en-US"/>
+        </w:rPr>
+        <w:t>Paraskevaídis</w:t>
+      </w:r>
+      <w:proofErr w:type="spellEnd"/>
+      <w:ins w:id="140" w:author="Laura Dosky" w:date="2014-10-07T09:43:00Z">
+        <w:r>
+          <w:rPr>
+            <w:color w:val="262626"/>
+            <w:lang w:val="en-US"/>
+          </w:rPr>
+          <w:t xml:space="preserve"> work</w:t>
+        </w:r>
+      </w:ins>
+      <w:r>
+        <w:rPr>
+          <w:color w:val="262626"/>
+          <w:lang w:val="en-US"/>
+        </w:rPr>
+        <w:t xml:space="preserve"> is </w:t>
+      </w:r>
+      <w:ins w:id="141" w:author="Laura Dosky" w:date="2014-10-06T19:41:00Z">
+        <w:r>
+          <w:rPr>
+            <w:color w:val="262626"/>
+            <w:lang w:val="en-US"/>
+          </w:rPr>
           <w:t xml:space="preserve">the </w:t>
         </w:r>
       </w:ins>
-      <w:del w:id="112" w:author="Laura Dosky" w:date="2014-10-06T19:41:00Z">
+      <w:del w:id="142" w:author="Laura Dosky" w:date="2014-10-06T19:41:00Z">
         <w:r>
           <w:rPr>
             <w:color w:val="262626"/>
@@ -3465,7 +3789,7 @@
         </w:rPr>
         <w:t>innovative sound effects</w:t>
       </w:r>
-      <w:ins w:id="113" w:author="Laura Dosky" w:date="2014-10-06T19:41:00Z">
+      <w:ins w:id="143" w:author="Laura Dosky" w:date="2014-10-06T19:41:00Z">
         <w:r>
           <w:rPr>
             <w:color w:val="262626"/>
@@ -3495,7 +3819,7 @@
         </w:rPr>
         <w:t xml:space="preserve">Usually, </w:t>
       </w:r>
-      <w:del w:id="114" w:author="Laura Dosky" w:date="2014-10-06T19:46:00Z">
+      <w:del w:id="144" w:author="Laura Dosky" w:date="2014-10-06T19:46:00Z">
         <w:r>
           <w:rPr>
             <w:color w:val="262626"/>
@@ -3504,7 +3828,7 @@
           <w:delText xml:space="preserve">the </w:delText>
         </w:r>
       </w:del>
-      <w:ins w:id="115" w:author="Laura Dosky" w:date="2014-10-06T19:46:00Z">
+      <w:ins w:id="145" w:author="Laura Dosky" w:date="2014-10-06T19:46:00Z">
         <w:r>
           <w:rPr>
             <w:color w:val="262626"/>
@@ -3527,7 +3851,7 @@
         </w:rPr>
         <w:t xml:space="preserve">works are </w:t>
       </w:r>
-      <w:del w:id="116" w:author="Laura Dosky" w:date="2014-10-06T19:41:00Z">
+      <w:del w:id="146" w:author="Laura Dosky" w:date="2014-10-06T19:41:00Z">
         <w:r>
           <w:rPr>
             <w:color w:val="262626"/>
@@ -3536,7 +3860,7 @@
           <w:delText xml:space="preserve">created </w:delText>
         </w:r>
       </w:del>
-      <w:ins w:id="117" w:author="Laura Dosky" w:date="2014-10-06T19:41:00Z">
+      <w:ins w:id="147" w:author="Laura Dosky" w:date="2014-10-06T19:41:00Z">
         <w:r>
           <w:rPr>
             <w:color w:val="262626"/>
@@ -3559,7 +3883,7 @@
         </w:rPr>
         <w:t>for</w:t>
       </w:r>
-      <w:ins w:id="118" w:author="Laura Dosky" w:date="2014-10-06T19:41:00Z">
+      <w:ins w:id="148" w:author="Laura Dosky" w:date="2014-10-06T19:41:00Z">
         <w:r>
           <w:rPr>
             <w:color w:val="262626"/>
@@ -3575,7 +3899,7 @@
         </w:rPr>
         <w:t xml:space="preserve"> small to medium </w:t>
       </w:r>
-      <w:del w:id="119" w:author="Laura Dosky" w:date="2014-10-06T19:41:00Z">
+      <w:del w:id="149" w:author="Laura Dosky" w:date="2014-10-06T19:41:00Z">
         <w:r>
           <w:rPr>
             <w:color w:val="262626"/>
@@ -3591,7 +3915,7 @@
         </w:rPr>
         <w:t>set of instruments or</w:t>
       </w:r>
-      <w:ins w:id="120" w:author="Laura Dosky" w:date="2014-10-06T19:46:00Z">
+      <w:ins w:id="150" w:author="Laura Dosky" w:date="2014-10-06T19:46:00Z">
         <w:r>
           <w:rPr>
             <w:color w:val="262626"/>
@@ -3615,7 +3939,7 @@
         </w:rPr>
         <w:t xml:space="preserve"> voices</w:t>
       </w:r>
-      <w:del w:id="121" w:author="Laura Dosky" w:date="2014-10-06T19:46:00Z">
+      <w:del w:id="151" w:author="Laura Dosky" w:date="2014-10-06T19:46:00Z">
         <w:r>
           <w:rPr>
             <w:color w:val="262626"/>
@@ -3646,7 +3970,7 @@
         </w:rPr>
         <w:t xml:space="preserve"> </w:t>
       </w:r>
-      <w:del w:id="122" w:author="Laura Dosky" w:date="2014-10-06T19:42:00Z">
+      <w:del w:id="152" w:author="Laura Dosky" w:date="2014-10-06T19:42:00Z">
         <w:r>
           <w:rPr>
             <w:color w:val="262626"/>
@@ -3655,7 +3979,7 @@
           <w:delText>Through the use of</w:delText>
         </w:r>
       </w:del>
-      <w:ins w:id="123" w:author="Laura Dosky" w:date="2014-10-06T19:42:00Z">
+      <w:ins w:id="153" w:author="Laura Dosky" w:date="2014-10-06T19:42:00Z">
         <w:r>
           <w:rPr>
             <w:color w:val="262626"/>
@@ -3664,7 +3988,7 @@
           <w:t xml:space="preserve">By </w:t>
         </w:r>
       </w:ins>
-      <w:ins w:id="124" w:author="Laura Dosky" w:date="2014-10-06T19:43:00Z">
+      <w:ins w:id="154" w:author="Laura Dosky" w:date="2014-10-06T19:43:00Z">
         <w:r>
           <w:rPr>
             <w:color w:val="262626"/>
@@ -3680,7 +4004,7 @@
         </w:rPr>
         <w:t xml:space="preserve"> clusters and blocks</w:t>
       </w:r>
-      <w:ins w:id="125" w:author="Laura Dosky" w:date="2014-10-06T19:42:00Z">
+      <w:ins w:id="155" w:author="Laura Dosky" w:date="2014-10-06T19:42:00Z">
         <w:r>
           <w:rPr>
             <w:color w:val="262626"/>
@@ -3717,7 +4041,7 @@
         </w:rPr>
         <w:t xml:space="preserve">, </w:t>
       </w:r>
-      <w:del w:id="126" w:author="Laura Dosky" w:date="2014-10-06T19:44:00Z">
+      <w:del w:id="156" w:author="Laura Dosky" w:date="2014-10-06T19:44:00Z">
         <w:r>
           <w:rPr>
             <w:color w:val="262626"/>
@@ -3727,7 +4051,7 @@
         </w:r>
       </w:del>
       <w:proofErr w:type="spellStart"/>
-      <w:ins w:id="127" w:author="Laura Dosky" w:date="2014-10-06T19:44:00Z">
+      <w:ins w:id="157" w:author="Laura Dosky" w:date="2014-10-06T19:44:00Z">
         <w:r>
           <w:rPr>
             <w:color w:val="262626"/>
@@ -3744,7 +4068,7 @@
         </w:rPr>
         <w:t xml:space="preserve"> creates </w:t>
       </w:r>
-      <w:del w:id="128" w:author="Laura Dosky" w:date="2014-10-06T19:44:00Z">
+      <w:del w:id="158" w:author="Laura Dosky" w:date="2014-10-06T19:44:00Z">
         <w:r>
           <w:rPr>
             <w:color w:val="262626"/>
@@ -3760,7 +4084,7 @@
         </w:rPr>
         <w:t>microtonal sound world</w:t>
       </w:r>
-      <w:ins w:id="129" w:author="Laura Dosky" w:date="2014-10-06T19:44:00Z">
+      <w:ins w:id="159" w:author="Laura Dosky" w:date="2014-10-06T19:44:00Z">
         <w:r>
           <w:rPr>
             <w:color w:val="262626"/>
@@ -3769,7 +4093,7 @@
           <w:t xml:space="preserve">s in which the musicians contribute to the spectral enrichment of the </w:t>
         </w:r>
       </w:ins>
-      <w:ins w:id="130" w:author="Laura Dosky" w:date="2014-10-06T19:45:00Z">
+      <w:ins w:id="160" w:author="Laura Dosky" w:date="2014-10-06T19:45:00Z">
         <w:r>
           <w:rPr>
             <w:color w:val="262626"/>
@@ -3778,7 +4102,7 @@
           <w:t>written composition</w:t>
         </w:r>
       </w:ins>
-      <w:ins w:id="131" w:author="Laura Dosky" w:date="2014-10-06T19:44:00Z">
+      <w:ins w:id="161" w:author="Laura Dosky" w:date="2014-10-06T19:44:00Z">
         <w:r>
           <w:rPr>
             <w:color w:val="262626"/>
@@ -3794,7 +4118,7 @@
         </w:rPr>
         <w:t xml:space="preserve"> </w:t>
       </w:r>
-      <w:del w:id="132" w:author="Laura Dosky" w:date="2014-10-06T19:45:00Z">
+      <w:del w:id="162" w:author="Laura Dosky" w:date="2014-10-06T19:45:00Z">
         <w:r>
           <w:rPr>
             <w:color w:val="262626"/>
@@ -3888,7 +4212,7 @@
         </w:rPr>
         <w:t>the majority</w:t>
       </w:r>
-      <w:ins w:id="133" w:author="Laura Dosky" w:date="2014-10-06T19:45:00Z">
+      <w:ins w:id="163" w:author="Laura Dosky" w:date="2014-10-06T19:45:00Z">
         <w:r>
           <w:rPr>
             <w:color w:val="262626"/>
@@ -4029,7 +4353,7 @@
         </w:rPr>
         <w:t xml:space="preserve"> are typical examples of the </w:t>
       </w:r>
-      <w:del w:id="134" w:author="Laura Dosky" w:date="2014-10-06T19:46:00Z">
+      <w:del w:id="164" w:author="Laura Dosky" w:date="2014-10-06T19:46:00Z">
         <w:r>
           <w:rPr>
             <w:color w:val="262626"/>
@@ -4038,7 +4362,7 @@
           <w:delText xml:space="preserve">resources </w:delText>
         </w:r>
       </w:del>
-      <w:ins w:id="135" w:author="Laura Dosky" w:date="2014-10-06T19:46:00Z">
+      <w:ins w:id="165" w:author="Laura Dosky" w:date="2014-10-06T19:46:00Z">
         <w:r>
           <w:rPr>
             <w:color w:val="262626"/>
@@ -4075,7 +4399,7 @@
         </w:rPr>
         <w:t>Another important element</w:t>
       </w:r>
-      <w:ins w:id="136" w:author="Laura Dosky" w:date="2014-10-06T19:47:00Z">
+      <w:ins w:id="166" w:author="Laura Dosky" w:date="2014-10-06T19:47:00Z">
         <w:r>
           <w:rPr>
             <w:color w:val="262626"/>
@@ -4091,7 +4415,7 @@
         </w:rPr>
         <w:t xml:space="preserve"> is the presence of highly concentrated sound material, </w:t>
       </w:r>
-      <w:commentRangeStart w:id="137"/>
+      <w:commentRangeStart w:id="167"/>
       <w:r>
         <w:rPr>
           <w:color w:val="262626"/>
@@ -4099,12 +4423,12 @@
         </w:rPr>
         <w:t xml:space="preserve">economic and </w:t>
       </w:r>
-      <w:commentRangeEnd w:id="137"/>
+      <w:commentRangeEnd w:id="167"/>
       <w:r>
         <w:rPr>
           <w:rStyle w:val="CommentReference"/>
         </w:rPr>
-        <w:commentReference w:id="137"/>
+        <w:commentReference w:id="167"/>
       </w:r>
       <w:r>
         <w:rPr>
@@ -4148,7 +4472,7 @@
         </w:rPr>
         <w:t>pulse</w:t>
       </w:r>
-      <w:ins w:id="138" w:author="Laura Dosky" w:date="2014-10-06T19:49:00Z">
+      <w:ins w:id="168" w:author="Laura Dosky" w:date="2014-10-06T19:49:00Z">
         <w:r>
           <w:rPr>
             <w:color w:val="262626"/>
@@ -4164,7 +4488,7 @@
         </w:rPr>
         <w:t xml:space="preserve"> </w:t>
       </w:r>
-      <w:del w:id="139" w:author="Laura Dosky" w:date="2014-10-06T19:49:00Z">
+      <w:del w:id="169" w:author="Laura Dosky" w:date="2014-10-06T19:49:00Z">
         <w:r>
           <w:rPr>
             <w:color w:val="262626"/>
@@ -4201,7 +4525,7 @@
         </w:rPr>
         <w:t>evolutionary formal organization that</w:t>
       </w:r>
-      <w:del w:id="140" w:author="Laura Dosky" w:date="2014-10-06T19:50:00Z">
+      <w:del w:id="170" w:author="Laura Dosky" w:date="2014-10-06T19:50:00Z">
         <w:r>
           <w:rPr>
             <w:color w:val="262626"/>
@@ -4217,7 +4541,7 @@
         </w:rPr>
         <w:t xml:space="preserve"> </w:t>
       </w:r>
-      <w:del w:id="141" w:author="Laura Dosky" w:date="2014-10-06T19:49:00Z">
+      <w:del w:id="171" w:author="Laura Dosky" w:date="2014-10-06T19:49:00Z">
         <w:r>
           <w:rPr>
             <w:color w:val="262626"/>
@@ -4226,7 +4550,7 @@
           <w:delText xml:space="preserve">sectioned </w:delText>
         </w:r>
       </w:del>
-      <w:ins w:id="142" w:author="Laura Dosky" w:date="2014-10-06T19:49:00Z">
+      <w:ins w:id="172" w:author="Laura Dosky" w:date="2014-10-06T19:49:00Z">
         <w:r>
           <w:rPr>
             <w:color w:val="262626"/>
@@ -4242,7 +4566,7 @@
           <w:t xml:space="preserve"> </w:t>
         </w:r>
       </w:ins>
-      <w:del w:id="143" w:author="Laura Dosky" w:date="2014-10-06T19:50:00Z">
+      <w:del w:id="173" w:author="Laura Dosky" w:date="2014-10-06T19:50:00Z">
         <w:r>
           <w:rPr>
             <w:color w:val="262626"/>
@@ -4251,7 +4575,7 @@
           <w:delText xml:space="preserve">by </w:delText>
         </w:r>
       </w:del>
-      <w:ins w:id="144" w:author="Laura Dosky" w:date="2014-10-06T19:50:00Z">
+      <w:ins w:id="174" w:author="Laura Dosky" w:date="2014-10-06T19:50:00Z">
         <w:r>
           <w:rPr>
             <w:color w:val="262626"/>
@@ -4281,7 +4605,7 @@
         </w:rPr>
         <w:t xml:space="preserve">ts </w:t>
       </w:r>
-      <w:ins w:id="145" w:author="Laura Dosky" w:date="2014-10-06T19:51:00Z">
+      <w:ins w:id="175" w:author="Laura Dosky" w:date="2014-10-06T19:51:00Z">
         <w:r>
           <w:rPr>
             <w:color w:val="262626"/>
@@ -4290,7 +4614,7 @@
           <w:t>in</w:t>
         </w:r>
       </w:ins>
-      <w:del w:id="146" w:author="Laura Dosky" w:date="2014-10-06T19:51:00Z">
+      <w:del w:id="176" w:author="Laura Dosky" w:date="2014-10-06T19:51:00Z">
         <w:r>
           <w:rPr>
             <w:color w:val="262626"/>
@@ -4334,7 +4658,7 @@
         </w:rPr>
         <w:t>Th</w:t>
       </w:r>
-      <w:ins w:id="147" w:author="Laura Dosky" w:date="2014-10-06T19:51:00Z">
+      <w:ins w:id="177" w:author="Laura Dosky" w:date="2014-10-06T19:51:00Z">
         <w:r>
           <w:rPr>
             <w:color w:val="262626"/>
@@ -4343,7 +4667,7 @@
           <w:t xml:space="preserve">is style is demonstrated </w:t>
         </w:r>
       </w:ins>
-      <w:del w:id="148" w:author="Laura Dosky" w:date="2014-10-06T19:51:00Z">
+      <w:del w:id="178" w:author="Laura Dosky" w:date="2014-10-06T19:51:00Z">
         <w:r>
           <w:rPr>
             <w:color w:val="262626"/>
@@ -4402,7 +4726,7 @@
         </w:rPr>
         <w:t xml:space="preserve">The titles of the works present a </w:t>
       </w:r>
-      <w:commentRangeStart w:id="149"/>
+      <w:commentRangeStart w:id="179"/>
       <w:r>
         <w:rPr>
           <w:color w:val="262626"/>
@@ -4410,12 +4734,12 @@
         </w:rPr>
         <w:t xml:space="preserve">stimulant symbolism </w:t>
       </w:r>
-      <w:commentRangeEnd w:id="149"/>
+      <w:commentRangeEnd w:id="179"/>
       <w:r>
         <w:rPr>
           <w:rStyle w:val="CommentReference"/>
         </w:rPr>
-        <w:commentReference w:id="149"/>
+        <w:commentReference w:id="179"/>
       </w:r>
       <w:r>
         <w:rPr>
@@ -4461,7 +4785,7 @@
         </w:rPr>
         <w:t xml:space="preserve"> </w:t>
       </w:r>
-      <w:del w:id="150" w:author="Laura Dosky" w:date="2014-10-06T19:55:00Z">
+      <w:del w:id="180" w:author="Laura Dosky" w:date="2014-10-06T19:55:00Z">
         <w:r>
           <w:rPr>
             <w:color w:val="262626"/>
@@ -4470,7 +4794,7 @@
           <w:delText>In the last years</w:delText>
         </w:r>
       </w:del>
-      <w:ins w:id="151" w:author="Laura Dosky" w:date="2014-10-06T19:55:00Z">
+      <w:ins w:id="181" w:author="Laura Dosky" w:date="2014-10-06T19:55:00Z">
         <w:r>
           <w:rPr>
             <w:color w:val="262626"/>
@@ -4486,7 +4810,7 @@
         </w:rPr>
         <w:t xml:space="preserve">, Paraskevaídis has </w:t>
       </w:r>
-      <w:ins w:id="152" w:author="Laura Dosky" w:date="2014-10-06T19:55:00Z">
+      <w:ins w:id="182" w:author="Laura Dosky" w:date="2014-10-06T19:55:00Z">
         <w:r>
           <w:rPr>
             <w:color w:val="262626"/>
@@ -4495,7 +4819,7 @@
           <w:t>composed</w:t>
         </w:r>
       </w:ins>
-      <w:del w:id="153" w:author="Laura Dosky" w:date="2014-10-06T19:55:00Z">
+      <w:del w:id="183" w:author="Laura Dosky" w:date="2014-10-06T19:55:00Z">
         <w:r>
           <w:rPr>
             <w:color w:val="262626"/>
@@ -4527,7 +4851,7 @@
         </w:rPr>
         <w:t>, Bolivia)</w:t>
       </w:r>
-      <w:ins w:id="154" w:author="Laura Dosky" w:date="2014-10-06T19:56:00Z">
+      <w:ins w:id="184" w:author="Laura Dosky" w:date="2014-10-06T19:56:00Z">
         <w:r>
           <w:rPr>
             <w:color w:val="262626"/>
@@ -16437,8 +16761,6 @@
         </w:rPr>
         <w:t>, 1996.</w:t>
       </w:r>
-      <w:bookmarkStart w:id="155" w:name="_GoBack"/>
-      <w:bookmarkEnd w:id="155"/>
       <w:r>
         <w:rPr>
           <w:lang w:val="en-US"/>
@@ -16914,7 +17236,7 @@
 
 <file path=word/comments.xml><?xml version="1.0" encoding="utf-8"?>
 <w:comments xmlns:wpc="http://schemas.microsoft.com/office/word/2010/wordprocessingCanvas" xmlns:mo="http://schemas.microsoft.com/office/mac/office/2008/main" xmlns:mc="http://schemas.openxmlformats.org/markup-compatibility/2006" xmlns:mv="urn:schemas-microsoft-com:mac:vml" xmlns:o="urn:schemas-microsoft-com:office:office" xmlns:r="http://schemas.openxmlformats.org/officeDocument/2006/relationships" xmlns:m="http://schemas.openxmlformats.org/officeDocument/2006/math" xmlns:v="urn:schemas-microsoft-com:vml" xmlns:wp14="http://schemas.microsoft.com/office/word/2010/wordprocessingDrawing" xmlns:wp="http://schemas.openxmlformats.org/drawingml/2006/wordprocessingDrawing" xmlns:w10="urn:schemas-microsoft-com:office:word" xmlns:w="http://schemas.openxmlformats.org/wordprocessingml/2006/main" xmlns:w14="http://schemas.microsoft.com/office/word/2010/wordml" xmlns:wpg="http://schemas.microsoft.com/office/word/2010/wordprocessingGroup" xmlns:wpi="http://schemas.microsoft.com/office/word/2010/wordprocessingInk" xmlns:wne="http://schemas.microsoft.com/office/word/2006/wordml" xmlns:wps="http://schemas.microsoft.com/office/word/2010/wordprocessingShape" mc:Ignorable="w14 wp14">
-  <w:comment w:id="0" w:author="Laura Dosky" w:date="2014-10-06T19:04:00Z" w:initials="LD">
+  <w:comment w:id="1" w:author="Laura Dosky" w:date="2014-10-06T19:04:00Z" w:initials="LD">
     <w:p>
       <w:pPr>
         <w:pStyle w:val="CommentText"/>
@@ -16994,7 +17316,7 @@
       </w:r>
     </w:p>
   </w:comment>
-  <w:comment w:id="9" w:author="Laura Dosky" w:date="2014-10-06T19:09:00Z" w:initials="LD">
+  <w:comment w:id="18" w:author="Laura Dosky" w:date="2014-10-06T19:09:00Z" w:initials="LD">
     <w:p>
       <w:pPr>
         <w:pStyle w:val="CommentText"/>
@@ -17063,7 +17385,7 @@
       </w:r>
     </w:p>
   </w:comment>
-  <w:comment w:id="108" w:author="Laura Dosky" w:date="2014-10-06T19:38:00Z" w:initials="LD">
+  <w:comment w:id="133" w:author="Laura Dosky" w:date="2014-10-06T19:38:00Z" w:initials="LD">
     <w:p>
       <w:pPr>
         <w:pStyle w:val="CommentText"/>
@@ -17135,7 +17457,7 @@
       </w:r>
     </w:p>
   </w:comment>
-  <w:comment w:id="137" w:author="Laura Dosky" w:date="2014-10-06T19:48:00Z" w:initials="LD">
+  <w:comment w:id="167" w:author="Laura Dosky" w:date="2014-10-06T19:48:00Z" w:initials="LD">
     <w:p>
       <w:pPr>
         <w:pStyle w:val="CommentText"/>
@@ -17191,7 +17513,7 @@
       </w:r>
     </w:p>
   </w:comment>
-  <w:comment w:id="149" w:author="Laura Dosky" w:date="2014-10-06T19:55:00Z" w:initials="LD">
+  <w:comment w:id="179" w:author="Laura Dosky" w:date="2014-10-06T19:55:00Z" w:initials="LD">
     <w:p>
       <w:pPr>
         <w:pStyle w:val="CommentText"/>
@@ -18000,7 +18322,7 @@
     <w:charset w:val="00"/>
     <w:family w:val="auto"/>
     <w:pitch w:val="variable"/>
-    <w:sig w:usb0="00000003" w:usb1="00000000" w:usb2="00000000" w:usb3="00000000" w:csb0="00000001" w:csb1="00000000"/>
+    <w:sig w:usb0="E0002AFF" w:usb1="C0007843" w:usb2="00000009" w:usb3="00000000" w:csb0="000001FF" w:csb1="00000000"/>
   </w:font>
   <w:font w:name="ＭＳ ゴシック">
     <w:panose1 w:val="00000000000000000000"/>
@@ -18015,14 +18337,14 @@
     <w:charset w:val="00"/>
     <w:family w:val="auto"/>
     <w:pitch w:val="variable"/>
-    <w:sig w:usb0="00000003" w:usb1="00000000" w:usb2="00000000" w:usb3="00000000" w:csb0="00000001" w:csb1="00000000"/>
+    <w:sig w:usb0="E10002FF" w:usb1="4000ACFF" w:usb2="00000009" w:usb3="00000000" w:csb0="0000019F" w:csb1="00000000"/>
   </w:font>
   <w:font w:name="Cambria">
     <w:panose1 w:val="02040503050406030204"/>
     <w:charset w:val="00"/>
     <w:family w:val="auto"/>
     <w:pitch w:val="variable"/>
-    <w:sig w:usb0="00000003" w:usb1="00000000" w:usb2="00000000" w:usb3="00000000" w:csb0="00000001" w:csb1="00000000"/>
+    <w:sig w:usb0="E00002FF" w:usb1="400004FF" w:usb2="00000000" w:usb3="00000000" w:csb0="0000019F" w:csb1="00000000"/>
   </w:font>
 </w:fonts>
 </file>
@@ -18042,6 +18364,7 @@
   <w:rsids>
     <w:rsidRoot w:val="00332BD7"/>
     <w:rsid w:val="00332BD7"/>
+    <w:rsid w:val="003E38B7"/>
   </w:rsids>
   <m:mathPr>
     <m:mathFont m:val="Cambria Math"/>
@@ -18797,7 +19120,7 @@
 </file>
 
 <file path=customXml/itemProps1.xml><?xml version="1.0" encoding="utf-8"?>
-<ds:datastoreItem xmlns:ds="http://schemas.openxmlformats.org/officeDocument/2006/customXml" ds:itemID="{9C39B399-2F7B-7C47-9852-4EC2FB36E670}">
+<ds:datastoreItem xmlns:ds="http://schemas.openxmlformats.org/officeDocument/2006/customXml" ds:itemID="{5CDA088E-74B1-5743-B365-7B70D3EBF967}">
   <ds:schemaRefs>
     <ds:schemaRef ds:uri="http://schemas.openxmlformats.org/officeDocument/2006/bibliography"/>
   </ds:schemaRefs>
